--- a/Projects/cs_vinay.docx
+++ b/Projects/cs_vinay.docx
@@ -237,6 +237,7 @@
         </w:rPr>
         <w:t xml:space="preserve">Through google, </w:t>
       </w:r>
+      <w:commentRangeStart w:id="0"/>
       <w:proofErr w:type="spellStart"/>
       <w:r>
         <w:rPr>
@@ -245,7 +246,14 @@
         </w:rPr>
         <w:t>linkedin</w:t>
       </w:r>
+      <w:commentRangeEnd w:id="0"/>
       <w:proofErr w:type="spellEnd"/>
+      <w:r>
+        <w:rPr>
+          <w:rStyle w:val="CommentReference"/>
+        </w:rPr>
+        <w:commentReference w:id="0"/>
+      </w:r>
       <w:r>
         <w:rPr>
           <w:sz w:val="28"/>
@@ -306,40 +314,49 @@
           <w:sz w:val="28"/>
           <w:szCs w:val="28"/>
         </w:rPr>
-        <w:t>resume,etc</w:t>
-      </w:r>
+        <w:t>resume,</w:t>
+      </w:r>
+      <w:commentRangeStart w:id="1"/>
+      <w:r>
+        <w:rPr>
+          <w:sz w:val="28"/>
+          <w:szCs w:val="28"/>
+        </w:rPr>
+        <w:t>etc</w:t>
+      </w:r>
+      <w:commentRangeEnd w:id="1"/>
       <w:proofErr w:type="spellEnd"/>
-      <w:r>
-        <w:rPr>
-          <w:sz w:val="28"/>
-          <w:szCs w:val="28"/>
-        </w:rPr>
-        <w:t>.</w:t>
-      </w:r>
       <w:proofErr w:type="gramEnd"/>
       <w:r>
         <w:rPr>
-          <w:sz w:val="28"/>
-          <w:szCs w:val="28"/>
-        </w:rPr>
-        <w:t>)in create operation.</w:t>
-      </w:r>
-    </w:p>
-    <w:p>
-      <w:pPr>
-        <w:rPr>
-          <w:sz w:val="28"/>
-          <w:szCs w:val="28"/>
-        </w:rPr>
-      </w:pPr>
-    </w:p>
-    <w:p>
-      <w:pPr>
-        <w:rPr>
-          <w:sz w:val="28"/>
-          <w:szCs w:val="28"/>
-        </w:rPr>
-      </w:pPr>
+          <w:rStyle w:val="CommentReference"/>
+        </w:rPr>
+        <w:commentReference w:id="1"/>
+      </w:r>
+      <w:r>
+        <w:rPr>
+          <w:sz w:val="28"/>
+          <w:szCs w:val="28"/>
+        </w:rPr>
+        <w:t>.)in create operation.</w:t>
+      </w:r>
+    </w:p>
+    <w:p>
+      <w:pPr>
+        <w:rPr>
+          <w:sz w:val="28"/>
+          <w:szCs w:val="28"/>
+        </w:rPr>
+      </w:pPr>
+    </w:p>
+    <w:p>
+      <w:pPr>
+        <w:rPr>
+          <w:sz w:val="28"/>
+          <w:szCs w:val="28"/>
+        </w:rPr>
+      </w:pPr>
+      <w:commentRangeStart w:id="2"/>
       <w:r>
         <w:rPr>
           <w:sz w:val="28"/>
@@ -347,6 +364,13 @@
         </w:rPr>
         <w:t>Technologies</w:t>
       </w:r>
+      <w:commentRangeEnd w:id="2"/>
+      <w:r>
+        <w:rPr>
+          <w:rStyle w:val="CommentReference"/>
+        </w:rPr>
+        <w:commentReference w:id="2"/>
+      </w:r>
     </w:p>
     <w:p>
       <w:pPr>
@@ -377,6 +401,8 @@
         </w:rPr>
         <w:t>Ajax</w:t>
       </w:r>
+      <w:bookmarkStart w:id="3" w:name="_GoBack"/>
+      <w:bookmarkEnd w:id="3"/>
     </w:p>
     <w:p>
       <w:pPr>
@@ -561,8 +587,6 @@
         </w:rPr>
         <w:t>Testing-5/11/19-7-/11/19</w:t>
       </w:r>
-      <w:bookmarkStart w:id="0" w:name="_GoBack"/>
-      <w:bookmarkEnd w:id="0"/>
     </w:p>
     <w:p>
       <w:pPr>
@@ -612,6 +636,257 @@
     </w:sectPr>
   </w:body>
 </w:document>
+</file>
+
+<file path=word/comments.xml><?xml version="1.0" encoding="utf-8"?>
+<w:comments xmlns:wpc="http://schemas.microsoft.com/office/word/2010/wordprocessingCanvas" xmlns:cx="http://schemas.microsoft.com/office/drawing/2014/chartex" xmlns:cx1="http://schemas.microsoft.com/office/drawing/2015/9/8/chartex" xmlns:cx2="http://schemas.microsoft.com/office/drawing/2015/10/21/chartex" xmlns:cx3="http://schemas.microsoft.com/office/drawing/2016/5/9/chartex" xmlns:cx4="http://schemas.microsoft.com/office/drawing/2016/5/10/chartex" xmlns:cx5="http://schemas.microsoft.com/office/drawing/2016/5/11/chartex" xmlns:cx6="http://schemas.microsoft.com/office/drawing/2016/5/12/chartex" xmlns:cx7="http://schemas.microsoft.com/office/drawing/2016/5/13/chartex" xmlns:cx8="http://schemas.microsoft.com/office/drawing/2016/5/14/chartex" xmlns:mc="http://schemas.openxmlformats.org/markup-compatibility/2006" xmlns:aink="http://schemas.microsoft.com/office/drawing/2016/ink" xmlns:am3d="http://schemas.microsoft.com/office/drawing/2017/model3d" xmlns:o="urn:schemas-microsoft-com:office:office" xmlns:r="http://schemas.openxmlformats.org/officeDocument/2006/relationships" xmlns:m="http://schemas.openxmlformats.org/officeDocument/2006/math" xmlns:v="urn:schemas-microsoft-com:vml" xmlns:wp14="http://schemas.microsoft.com/office/word/2010/wordprocessingDrawing" xmlns:wp="http://schemas.openxmlformats.org/drawingml/2006/wordprocessingDrawing" xmlns:w10="urn:schemas-microsoft-com:office:word" xmlns:w="http://schemas.openxmlformats.org/wordprocessingml/2006/main" xmlns:w14="http://schemas.microsoft.com/office/word/2010/wordml" xmlns:w15="http://schemas.microsoft.com/office/word/2012/wordml" xmlns:w16cid="http://schemas.microsoft.com/office/word/2016/wordml/cid" xmlns:w16se="http://schemas.microsoft.com/office/word/2015/wordml/symex" xmlns:wpg="http://schemas.microsoft.com/office/word/2010/wordprocessingGroup" xmlns:wpi="http://schemas.microsoft.com/office/word/2010/wordprocessingInk" xmlns:wne="http://schemas.microsoft.com/office/word/2006/wordml" xmlns:wps="http://schemas.microsoft.com/office/word/2010/wordprocessingShape" mc:Ignorable="w14 w15 w16se w16cid wp14">
+  <w:comment w:id="0" w:author="Ezhil Aparajit" w:date="2019-10-16T16:28:00Z" w:initials="EA">
+    <w:p>
+      <w:pPr>
+        <w:pStyle w:val="CommentText"/>
+      </w:pPr>
+      <w:r>
+        <w:rPr>
+          <w:rStyle w:val="CommentReference"/>
+        </w:rPr>
+        <w:annotationRef/>
+      </w:r>
+      <w:r>
+        <w:t xml:space="preserve">Include from </w:t>
+      </w:r>
+      <w:proofErr w:type="spellStart"/>
+      <w:r>
+        <w:t>TopJobs</w:t>
+      </w:r>
+      <w:proofErr w:type="spellEnd"/>
+    </w:p>
+    <w:p>
+      <w:pPr>
+        <w:pStyle w:val="CommentText"/>
+      </w:pPr>
+      <w:r>
+        <w:t>Login – Admin/Users</w:t>
+      </w:r>
+    </w:p>
+    <w:p>
+      <w:pPr>
+        <w:pStyle w:val="CommentText"/>
+      </w:pPr>
+      <w:proofErr w:type="gramStart"/>
+      <w:r>
+        <w:t>Admin ?</w:t>
+      </w:r>
+      <w:proofErr w:type="gramEnd"/>
+    </w:p>
+    <w:p>
+      <w:pPr>
+        <w:pStyle w:val="CommentText"/>
+      </w:pPr>
+      <w:r>
+        <w:t xml:space="preserve">User – </w:t>
+      </w:r>
+      <w:proofErr w:type="spellStart"/>
+      <w:r>
+        <w:t>Employeeor</w:t>
+      </w:r>
+      <w:proofErr w:type="spellEnd"/>
+      <w:r>
+        <w:t xml:space="preserve"> Employer?</w:t>
+      </w:r>
+    </w:p>
+    <w:p>
+      <w:pPr>
+        <w:pStyle w:val="CommentText"/>
+      </w:pPr>
+      <w:r>
+        <w:t>Employer – Login purchase – extend, discounts</w:t>
+      </w:r>
+    </w:p>
+    <w:p>
+      <w:pPr>
+        <w:pStyle w:val="CommentText"/>
+      </w:pPr>
+      <w:r>
+        <w:t>Employee – Resume upload, buy resume, premium listing, Resume views</w:t>
+      </w:r>
+    </w:p>
+    <w:p>
+      <w:pPr>
+        <w:pStyle w:val="CommentText"/>
+      </w:pPr>
+      <w:r>
+        <w:t xml:space="preserve">Categories – Listing – IT, HR, </w:t>
+      </w:r>
+      <w:proofErr w:type="gramStart"/>
+      <w:r>
+        <w:t>Operations ,</w:t>
+      </w:r>
+      <w:proofErr w:type="gramEnd"/>
+      <w:r>
+        <w:t xml:space="preserve"> Content </w:t>
+      </w:r>
+    </w:p>
+    <w:p>
+      <w:pPr>
+        <w:pStyle w:val="CommentText"/>
+      </w:pPr>
+    </w:p>
+    <w:p>
+      <w:pPr>
+        <w:pStyle w:val="CommentText"/>
+      </w:pPr>
+    </w:p>
+  </w:comment>
+  <w:comment w:id="1" w:author="Ezhil Aparajit" w:date="2019-10-16T16:34:00Z" w:initials="EA">
+    <w:p>
+      <w:pPr>
+        <w:widowControl w:val="0"/>
+        <w:spacing w:before="307"/>
+        <w:ind w:right="225"/>
+        <w:rPr>
+          <w:color w:val="000000"/>
+        </w:rPr>
+      </w:pPr>
+      <w:r>
+        <w:rPr>
+          <w:rStyle w:val="CommentReference"/>
+        </w:rPr>
+        <w:annotationRef/>
+      </w:r>
+      <w:r>
+        <w:t xml:space="preserve">Report - </w:t>
+      </w:r>
+      <w:r>
+        <w:rPr>
+          <w:color w:val="000000"/>
+        </w:rPr>
+        <w:t xml:space="preserve">Generate Weekly Reports of New Jobs Created in this week, similarly generate weekly reports for Closed Jobs Applications for the week. </w:t>
+      </w:r>
+    </w:p>
+    <w:p>
+      <w:pPr>
+        <w:widowControl w:val="0"/>
+        <w:spacing w:before="33"/>
+        <w:ind w:right="211"/>
+        <w:rPr>
+          <w:color w:val="000000"/>
+        </w:rPr>
+      </w:pPr>
+      <w:r>
+        <w:rPr>
+          <w:color w:val="000000"/>
+          <w:sz w:val="19"/>
+          <w:szCs w:val="19"/>
+        </w:rPr>
+        <w:t xml:space="preserve">• </w:t>
+      </w:r>
+      <w:r>
+        <w:rPr>
+          <w:color w:val="000000"/>
+        </w:rPr>
+        <w:t xml:space="preserve">Generate Weekly Reports on Top 20 oldest Jobs applications which is not yet closed &amp; still in Open State (i.e. No Matching Profiles Received). </w:t>
+      </w:r>
+    </w:p>
+    <w:p>
+      <w:pPr>
+        <w:widowControl w:val="0"/>
+        <w:spacing w:before="33"/>
+        <w:ind w:right="43"/>
+        <w:rPr>
+          <w:color w:val="000000"/>
+        </w:rPr>
+      </w:pPr>
+      <w:r>
+        <w:rPr>
+          <w:color w:val="000000"/>
+          <w:sz w:val="19"/>
+          <w:szCs w:val="19"/>
+        </w:rPr>
+        <w:t xml:space="preserve">• </w:t>
+      </w:r>
+      <w:r>
+        <w:rPr>
+          <w:color w:val="000000"/>
+        </w:rPr>
+        <w:t xml:space="preserve">Generate Weekly Reports on Top 5% oldest Profiles which could not match with any Job listing. </w:t>
+      </w:r>
+    </w:p>
+    <w:p>
+      <w:pPr>
+        <w:widowControl w:val="0"/>
+        <w:spacing w:before="33"/>
+        <w:ind w:right="230"/>
+        <w:rPr>
+          <w:color w:val="000000"/>
+        </w:rPr>
+      </w:pPr>
+      <w:r>
+        <w:rPr>
+          <w:color w:val="000000"/>
+          <w:sz w:val="19"/>
+          <w:szCs w:val="19"/>
+        </w:rPr>
+        <w:t xml:space="preserve">• </w:t>
+      </w:r>
+      <w:r>
+        <w:rPr>
+          <w:color w:val="000000"/>
+        </w:rPr>
+        <w:t xml:space="preserve">Run a Schedules Job (weekly) which need to archive the oldest un-matched Profiles in earlier point. </w:t>
+      </w:r>
+    </w:p>
+    <w:p>
+      <w:pPr>
+        <w:pStyle w:val="CommentText"/>
+      </w:pPr>
+    </w:p>
+  </w:comment>
+  <w:comment w:id="2" w:author="Ezhil Aparajit" w:date="2019-10-16T16:34:00Z" w:initials="EA">
+    <w:p>
+      <w:pPr>
+        <w:pStyle w:val="CommentText"/>
+      </w:pPr>
+      <w:r>
+        <w:rPr>
+          <w:rStyle w:val="CommentReference"/>
+        </w:rPr>
+        <w:annotationRef/>
+      </w:r>
+      <w:r>
+        <w:t>Tech – how it is implemented</w:t>
+      </w:r>
+    </w:p>
+    <w:p>
+      <w:pPr>
+        <w:pStyle w:val="CommentText"/>
+      </w:pPr>
+    </w:p>
+  </w:comment>
+</w:comments>
+</file>
+
+<file path=word/commentsExtended.xml><?xml version="1.0" encoding="utf-8"?>
+<w15:commentsEx xmlns:wpc="http://schemas.microsoft.com/office/word/2010/wordprocessingCanvas" xmlns:cx="http://schemas.microsoft.com/office/drawing/2014/chartex" xmlns:cx1="http://schemas.microsoft.com/office/drawing/2015/9/8/chartex" xmlns:cx2="http://schemas.microsoft.com/office/drawing/2015/10/21/chartex" xmlns:cx3="http://schemas.microsoft.com/office/drawing/2016/5/9/chartex" xmlns:cx4="http://schemas.microsoft.com/office/drawing/2016/5/10/chartex" xmlns:cx5="http://schemas.microsoft.com/office/drawing/2016/5/11/chartex" xmlns:cx6="http://schemas.microsoft.com/office/drawing/2016/5/12/chartex" xmlns:cx7="http://schemas.microsoft.com/office/drawing/2016/5/13/chartex" xmlns:cx8="http://schemas.microsoft.com/office/drawing/2016/5/14/chartex" xmlns:mc="http://schemas.openxmlformats.org/markup-compatibility/2006" xmlns:aink="http://schemas.microsoft.com/office/drawing/2016/ink" xmlns:am3d="http://schemas.microsoft.com/office/drawing/2017/model3d" xmlns:o="urn:schemas-microsoft-com:office:office" xmlns:r="http://schemas.openxmlformats.org/officeDocument/2006/relationships" xmlns:m="http://schemas.openxmlformats.org/officeDocument/2006/math" xmlns:v="urn:schemas-microsoft-com:vml" xmlns:wp14="http://schemas.microsoft.com/office/word/2010/wordprocessingDrawing" xmlns:wp="http://schemas.openxmlformats.org/drawingml/2006/wordprocessingDrawing" xmlns:w10="urn:schemas-microsoft-com:office:word" xmlns:w="http://schemas.openxmlformats.org/wordprocessingml/2006/main" xmlns:w14="http://schemas.microsoft.com/office/word/2010/wordml" xmlns:w15="http://schemas.microsoft.com/office/word/2012/wordml" xmlns:w16cid="http://schemas.microsoft.com/office/word/2016/wordml/cid" xmlns:w16se="http://schemas.microsoft.com/office/word/2015/wordml/symex" xmlns:wpg="http://schemas.microsoft.com/office/word/2010/wordprocessingGroup" xmlns:wpi="http://schemas.microsoft.com/office/word/2010/wordprocessingInk" xmlns:wne="http://schemas.microsoft.com/office/word/2006/wordml" xmlns:wps="http://schemas.microsoft.com/office/word/2010/wordprocessingShape" mc:Ignorable="w14 w15 w16se w16cid wp14">
+  <w15:commentEx w15:paraId="7A75E2FB" w15:done="0"/>
+  <w15:commentEx w15:paraId="0ED7A868" w15:done="0"/>
+  <w15:commentEx w15:paraId="1AD044C6" w15:done="0"/>
+</w15:commentsEx>
+</file>
+
+<file path=word/commentsIds.xml><?xml version="1.0" encoding="utf-8"?>
+<w16cid:commentsIds xmlns:wpc="http://schemas.microsoft.com/office/word/2010/wordprocessingCanvas" xmlns:cx="http://schemas.microsoft.com/office/drawing/2014/chartex" xmlns:cx1="http://schemas.microsoft.com/office/drawing/2015/9/8/chartex" xmlns:cx2="http://schemas.microsoft.com/office/drawing/2015/10/21/chartex" xmlns:cx3="http://schemas.microsoft.com/office/drawing/2016/5/9/chartex" xmlns:cx4="http://schemas.microsoft.com/office/drawing/2016/5/10/chartex" xmlns:cx5="http://schemas.microsoft.com/office/drawing/2016/5/11/chartex" xmlns:cx6="http://schemas.microsoft.com/office/drawing/2016/5/12/chartex" xmlns:cx7="http://schemas.microsoft.com/office/drawing/2016/5/13/chartex" xmlns:cx8="http://schemas.microsoft.com/office/drawing/2016/5/14/chartex" xmlns:mc="http://schemas.openxmlformats.org/markup-compatibility/2006" xmlns:aink="http://schemas.microsoft.com/office/drawing/2016/ink" xmlns:am3d="http://schemas.microsoft.com/office/drawing/2017/model3d" xmlns:o="urn:schemas-microsoft-com:office:office" xmlns:r="http://schemas.openxmlformats.org/officeDocument/2006/relationships" xmlns:m="http://schemas.openxmlformats.org/officeDocument/2006/math" xmlns:v="urn:schemas-microsoft-com:vml" xmlns:wp14="http://schemas.microsoft.com/office/word/2010/wordprocessingDrawing" xmlns:wp="http://schemas.openxmlformats.org/drawingml/2006/wordprocessingDrawing" xmlns:w10="urn:schemas-microsoft-com:office:word" xmlns:w="http://schemas.openxmlformats.org/wordprocessingml/2006/main" xmlns:w14="http://schemas.microsoft.com/office/word/2010/wordml" xmlns:w15="http://schemas.microsoft.com/office/word/2012/wordml" xmlns:w16cid="http://schemas.microsoft.com/office/word/2016/wordml/cid" xmlns:w16se="http://schemas.microsoft.com/office/word/2015/wordml/symex" xmlns:wpg="http://schemas.microsoft.com/office/word/2010/wordprocessingGroup" xmlns:wpi="http://schemas.microsoft.com/office/word/2010/wordprocessingInk" xmlns:wne="http://schemas.microsoft.com/office/word/2006/wordml" xmlns:wps="http://schemas.microsoft.com/office/word/2010/wordprocessingShape" mc:Ignorable="w14 w15 w16se w16cid wp14">
+  <w16cid:commentId w16cid:paraId="7A75E2FB" w16cid:durableId="2151C3A9"/>
+  <w16cid:commentId w16cid:paraId="0ED7A868" w16cid:durableId="2151C525"/>
+  <w16cid:commentId w16cid:paraId="1AD044C6" w16cid:durableId="2151C512"/>
+</w16cid:commentsIds>
+</file>
+
+<file path=word/people.xml><?xml version="1.0" encoding="utf-8"?>
+<w15:people xmlns:wpc="http://schemas.microsoft.com/office/word/2010/wordprocessingCanvas" xmlns:cx="http://schemas.microsoft.com/office/drawing/2014/chartex" xmlns:cx1="http://schemas.microsoft.com/office/drawing/2015/9/8/chartex" xmlns:cx2="http://schemas.microsoft.com/office/drawing/2015/10/21/chartex" xmlns:cx3="http://schemas.microsoft.com/office/drawing/2016/5/9/chartex" xmlns:cx4="http://schemas.microsoft.com/office/drawing/2016/5/10/chartex" xmlns:cx5="http://schemas.microsoft.com/office/drawing/2016/5/11/chartex" xmlns:cx6="http://schemas.microsoft.com/office/drawing/2016/5/12/chartex" xmlns:cx7="http://schemas.microsoft.com/office/drawing/2016/5/13/chartex" xmlns:cx8="http://schemas.microsoft.com/office/drawing/2016/5/14/chartex" xmlns:mc="http://schemas.openxmlformats.org/markup-compatibility/2006" xmlns:aink="http://schemas.microsoft.com/office/drawing/2016/ink" xmlns:am3d="http://schemas.microsoft.com/office/drawing/2017/model3d" xmlns:o="urn:schemas-microsoft-com:office:office" xmlns:r="http://schemas.openxmlformats.org/officeDocument/2006/relationships" xmlns:m="http://schemas.openxmlformats.org/officeDocument/2006/math" xmlns:v="urn:schemas-microsoft-com:vml" xmlns:wp14="http://schemas.microsoft.com/office/word/2010/wordprocessingDrawing" xmlns:wp="http://schemas.openxmlformats.org/drawingml/2006/wordprocessingDrawing" xmlns:w10="urn:schemas-microsoft-com:office:word" xmlns:w="http://schemas.openxmlformats.org/wordprocessingml/2006/main" xmlns:w14="http://schemas.microsoft.com/office/word/2010/wordml" xmlns:w15="http://schemas.microsoft.com/office/word/2012/wordml" xmlns:w16cid="http://schemas.microsoft.com/office/word/2016/wordml/cid" xmlns:w16se="http://schemas.microsoft.com/office/word/2015/wordml/symex" xmlns:wpg="http://schemas.microsoft.com/office/word/2010/wordprocessingGroup" xmlns:wpi="http://schemas.microsoft.com/office/word/2010/wordprocessingInk" xmlns:wne="http://schemas.microsoft.com/office/word/2006/wordml" xmlns:wps="http://schemas.microsoft.com/office/word/2010/wordprocessingShape" mc:Ignorable="w14 w15 w16se w16cid wp14">
+  <w15:person w15:author="Ezhil Aparajit">
+    <w15:presenceInfo w15:providerId="Windows Live" w15:userId="c6326785fd39fee8"/>
+  </w15:person>
+</w15:people>
 </file>
 
 <file path=word/styles.xml><?xml version="1.0" encoding="utf-8"?>
@@ -631,7 +906,7 @@
       </w:pPr>
     </w:pPrDefault>
   </w:docDefaults>
-  <w:latentStyles w:defLockedState="0" w:defUIPriority="99" w:defSemiHidden="0" w:defUnhideWhenUsed="0" w:defQFormat="0" w:count="375">
+  <w:latentStyles w:defLockedState="0" w:defUIPriority="99" w:defSemiHidden="0" w:defUnhideWhenUsed="0" w:defQFormat="0" w:count="377">
     <w:lsdException w:name="Normal" w:uiPriority="0" w:qFormat="1"/>
     <w:lsdException w:name="heading 1" w:uiPriority="9" w:qFormat="1"/>
     <w:lsdException w:name="heading 2" w:semiHidden="1" w:uiPriority="9" w:unhideWhenUsed="1" w:qFormat="1"/>
@@ -737,7 +1012,6 @@
     <w:lsdException w:name="HTML Sample" w:semiHidden="1" w:unhideWhenUsed="1"/>
     <w:lsdException w:name="HTML Typewriter" w:semiHidden="1" w:unhideWhenUsed="1"/>
     <w:lsdException w:name="HTML Variable" w:semiHidden="1" w:unhideWhenUsed="1"/>
-    <w:lsdException w:name="Normal Table" w:semiHidden="1" w:unhideWhenUsed="1"/>
     <w:lsdException w:name="annotation subject" w:semiHidden="1" w:unhideWhenUsed="1"/>
     <w:lsdException w:name="No List" w:semiHidden="1" w:unhideWhenUsed="1"/>
     <w:lsdException w:name="Outline List 1" w:semiHidden="1" w:unhideWhenUsed="1"/>
@@ -783,11 +1057,9 @@
     <w:lsdException w:name="Table Subtle 1" w:semiHidden="1" w:unhideWhenUsed="1"/>
     <w:lsdException w:name="Table Subtle 2" w:semiHidden="1" w:unhideWhenUsed="1"/>
     <w:lsdException w:name="Table Web 1" w:semiHidden="1" w:unhideWhenUsed="1"/>
-    <w:lsdException w:name="Table Web 2" w:semiHidden="1" w:unhideWhenUsed="1"/>
     <w:lsdException w:name="Table Web 3" w:semiHidden="1" w:unhideWhenUsed="1"/>
     <w:lsdException w:name="Balloon Text" w:semiHidden="1" w:unhideWhenUsed="1"/>
     <w:lsdException w:name="Table Grid" w:uiPriority="39"/>
-    <w:lsdException w:name="Table Theme" w:semiHidden="1" w:unhideWhenUsed="1"/>
     <w:lsdException w:name="Placeholder Text" w:semiHidden="1"/>
     <w:lsdException w:name="No Spacing" w:uiPriority="1" w:qFormat="1"/>
     <w:lsdException w:name="Light Shading" w:uiPriority="60"/>
@@ -1007,6 +1279,8 @@
     <w:lsdException w:name="Smart Hyperlink" w:semiHidden="1" w:unhideWhenUsed="1"/>
     <w:lsdException w:name="Hashtag" w:semiHidden="1" w:unhideWhenUsed="1"/>
     <w:lsdException w:name="Unresolved Mention" w:semiHidden="1" w:unhideWhenUsed="1"/>
+    <w:lsdException w:name="Smart Link" w:semiHidden="1" w:unhideWhenUsed="1"/>
+    <w:lsdException w:name="Smart Link Error" w:semiHidden="1" w:unhideWhenUsed="1"/>
   </w:latentStyles>
   <w:style w:type="paragraph" w:default="1" w:styleId="Normal">
     <w:name w:val="Normal"/>
@@ -1038,6 +1312,104 @@
     <w:uiPriority w:val="99"/>
     <w:semiHidden/>
     <w:unhideWhenUsed/>
+  </w:style>
+  <w:style w:type="character" w:styleId="CommentReference">
+    <w:name w:val="annotation reference"/>
+    <w:basedOn w:val="DefaultParagraphFont"/>
+    <w:uiPriority w:val="99"/>
+    <w:semiHidden/>
+    <w:unhideWhenUsed/>
+    <w:rsid w:val="0062383B"/>
+    <w:rPr>
+      <w:sz w:val="16"/>
+      <w:szCs w:val="16"/>
+    </w:rPr>
+  </w:style>
+  <w:style w:type="paragraph" w:styleId="CommentText">
+    <w:name w:val="annotation text"/>
+    <w:basedOn w:val="Normal"/>
+    <w:link w:val="CommentTextChar"/>
+    <w:uiPriority w:val="99"/>
+    <w:semiHidden/>
+    <w:unhideWhenUsed/>
+    <w:rsid w:val="0062383B"/>
+    <w:pPr>
+      <w:spacing w:line="240" w:lineRule="auto"/>
+    </w:pPr>
+    <w:rPr>
+      <w:sz w:val="20"/>
+      <w:szCs w:val="20"/>
+    </w:rPr>
+  </w:style>
+  <w:style w:type="character" w:customStyle="1" w:styleId="CommentTextChar">
+    <w:name w:val="Comment Text Char"/>
+    <w:basedOn w:val="DefaultParagraphFont"/>
+    <w:link w:val="CommentText"/>
+    <w:uiPriority w:val="99"/>
+    <w:semiHidden/>
+    <w:rsid w:val="0062383B"/>
+    <w:rPr>
+      <w:sz w:val="20"/>
+      <w:szCs w:val="20"/>
+    </w:rPr>
+  </w:style>
+  <w:style w:type="paragraph" w:styleId="CommentSubject">
+    <w:name w:val="annotation subject"/>
+    <w:basedOn w:val="CommentText"/>
+    <w:next w:val="CommentText"/>
+    <w:link w:val="CommentSubjectChar"/>
+    <w:uiPriority w:val="99"/>
+    <w:semiHidden/>
+    <w:unhideWhenUsed/>
+    <w:rsid w:val="0062383B"/>
+    <w:rPr>
+      <w:b/>
+      <w:bCs/>
+    </w:rPr>
+  </w:style>
+  <w:style w:type="character" w:customStyle="1" w:styleId="CommentSubjectChar">
+    <w:name w:val="Comment Subject Char"/>
+    <w:basedOn w:val="CommentTextChar"/>
+    <w:link w:val="CommentSubject"/>
+    <w:uiPriority w:val="99"/>
+    <w:semiHidden/>
+    <w:rsid w:val="0062383B"/>
+    <w:rPr>
+      <w:b/>
+      <w:bCs/>
+      <w:sz w:val="20"/>
+      <w:szCs w:val="20"/>
+    </w:rPr>
+  </w:style>
+  <w:style w:type="paragraph" w:styleId="BalloonText">
+    <w:name w:val="Balloon Text"/>
+    <w:basedOn w:val="Normal"/>
+    <w:link w:val="BalloonTextChar"/>
+    <w:uiPriority w:val="99"/>
+    <w:semiHidden/>
+    <w:unhideWhenUsed/>
+    <w:rsid w:val="0062383B"/>
+    <w:pPr>
+      <w:spacing w:after="0" w:line="240" w:lineRule="auto"/>
+    </w:pPr>
+    <w:rPr>
+      <w:rFonts w:ascii="Segoe UI" w:hAnsi="Segoe UI" w:cs="Segoe UI"/>
+      <w:sz w:val="18"/>
+      <w:szCs w:val="18"/>
+    </w:rPr>
+  </w:style>
+  <w:style w:type="character" w:customStyle="1" w:styleId="BalloonTextChar">
+    <w:name w:val="Balloon Text Char"/>
+    <w:basedOn w:val="DefaultParagraphFont"/>
+    <w:link w:val="BalloonText"/>
+    <w:uiPriority w:val="99"/>
+    <w:semiHidden/>
+    <w:rsid w:val="0062383B"/>
+    <w:rPr>
+      <w:rFonts w:ascii="Segoe UI" w:hAnsi="Segoe UI" w:cs="Segoe UI"/>
+      <w:sz w:val="18"/>
+      <w:szCs w:val="18"/>
+    </w:rPr>
   </w:style>
 </w:styles>
 </file>
